--- a/Web工程项目建议书.docx
+++ b/Web工程项目建议书.docx
@@ -23,6 +23,104 @@
           <w:sz w:val="52"/>
         </w:rPr>
         <w:t>工程项目建议书</w:t>
+      </w:r>
+    </w:p>
+    <w:p>
+      <w:pPr>
+        <w:rPr>
+          <w:sz w:val="52"/>
+        </w:rPr>
+      </w:pPr>
+      <w:r>
+        <w:rPr>
+          <w:rFonts w:hint="eastAsia"/>
+          <w:sz w:val="52"/>
+        </w:rPr>
+        <w:tab/>
+      </w:r>
+      <w:r>
+        <w:rPr>
+          <w:rFonts w:hint="eastAsia"/>
+          <w:sz w:val="52"/>
+        </w:rPr>
+        <w:tab/>
+      </w:r>
+      <w:r>
+        <w:rPr>
+          <w:rFonts w:hint="eastAsia"/>
+          <w:sz w:val="52"/>
+        </w:rPr>
+        <w:tab/>
+      </w:r>
+      <w:r>
+        <w:rPr>
+          <w:rFonts w:hint="eastAsia"/>
+          <w:sz w:val="52"/>
+        </w:rPr>
+        <w:tab/>
+      </w:r>
+      <w:r>
+        <w:rPr>
+          <w:rFonts w:hint="eastAsia"/>
+          <w:sz w:val="52"/>
+        </w:rPr>
+        <w:tab/>
+      </w:r>
+      <w:r>
+        <w:rPr>
+          <w:rFonts w:hint="eastAsia"/>
+          <w:sz w:val="52"/>
+        </w:rPr>
+        <w:tab/>
+      </w:r>
+      <w:r>
+        <w:rPr>
+          <w:rFonts w:hint="eastAsia"/>
+          <w:sz w:val="52"/>
+        </w:rPr>
+        <w:tab/>
+      </w:r>
+      <w:r>
+        <w:rPr>
+          <w:rFonts w:hint="eastAsia"/>
+          <w:sz w:val="52"/>
+        </w:rPr>
+        <w:tab/>
+      </w:r>
+      <w:r>
+        <w:rPr>
+          <w:rFonts w:hint="eastAsia"/>
+          <w:sz w:val="52"/>
+        </w:rPr>
+        <w:tab/>
+      </w:r>
+      <w:r>
+        <w:rPr>
+          <w:rFonts w:hint="eastAsia"/>
+          <w:sz w:val="52"/>
+        </w:rPr>
+        <w:tab/>
+      </w:r>
+      <w:r>
+        <w:rPr>
+          <w:rFonts w:hint="eastAsia"/>
+          <w:sz w:val="52"/>
+        </w:rPr>
+        <w:tab/>
+      </w:r>
+      <w:r>
+        <w:rPr>
+          <w:rFonts w:hint="eastAsia"/>
+          <w:sz w:val="52"/>
+        </w:rPr>
+        <w:tab/>
+      </w:r>
+      <w:r>
+        <w:rPr>
+          <w:rFonts w:hint="eastAsia"/>
+          <w:sz w:val="52"/>
+        </w:rPr>
+        <w:t>——图片社交</w:t>
       </w:r>
     </w:p>
     <w:p>
@@ -34,6 +132,7 @@
         </w:numPr>
         <w:ind w:firstLineChars="0"/>
         <w:rPr>
+          <w:rFonts w:hint="eastAsia"/>
           <w:sz w:val="32"/>
         </w:rPr>
       </w:pPr>
@@ -43,6 +142,38 @@
           <w:sz w:val="32"/>
         </w:rPr>
         <w:t>Introduction</w:t>
+      </w:r>
+    </w:p>
+    <w:p>
+      <w:pPr>
+        <w:ind w:left="720" w:firstLine="360"/>
+        <w:rPr>
+          <w:rFonts w:hint="eastAsia"/>
+        </w:rPr>
+      </w:pPr>
+      <w:r>
+        <w:rPr>
+          <w:rFonts w:hint="eastAsia"/>
+        </w:rPr>
+        <w:t>网络社交服务即</w:t>
+      </w:r>
+      <w:r>
+        <w:rPr>
+          <w:rFonts w:hint="eastAsia"/>
+        </w:rPr>
+        <w:t>Social Network Service</w:t>
+      </w:r>
+      <w:r>
+        <w:rPr>
+          <w:rFonts w:hint="eastAsia"/>
+        </w:rPr>
+        <w:t>，自互联网诞生以来，全世界的人们便依靠着互联网产生微妙的关系，人们逐渐依靠网络进行社交，在互联网上我们不分国籍、不分种族、不分性别，我们互相通过文字相识相知。从最早的邮件、博客再到视频网站的诞生无一不改变着人们社交的方式。</w:t>
+      </w:r>
+      <w:r>
+        <w:rPr>
+          <w:rFonts w:hint="eastAsia"/>
+        </w:rPr>
+        <w:t>而近年随着随着智能手机和网络的发展又一全新的社交模式诞生，即图片社交，比起文字和高流量消耗的视频来说，图片是一个更贴近人类直觉、网络资源消耗更少并且更加喜闻乐见的社交承载工具。</w:t>
       </w:r>
     </w:p>
     <w:p>
@@ -54,6 +185,7 @@
         </w:numPr>
         <w:ind w:firstLineChars="0"/>
         <w:rPr>
+          <w:rFonts w:hint="eastAsia"/>
           <w:sz w:val="32"/>
         </w:rPr>
       </w:pPr>
@@ -63,6 +195,190 @@
         </w:rPr>
         <w:t>Gathering Background Information</w:t>
       </w:r>
+    </w:p>
+    <w:p>
+      <w:pPr>
+        <w:ind w:left="840" w:firstLine="420"/>
+        <w:rPr>
+          <w:rFonts w:hint="eastAsia"/>
+        </w:rPr>
+      </w:pPr>
+      <w:r>
+        <w:rPr>
+          <w:rFonts w:hint="eastAsia"/>
+        </w:rPr>
+        <w:t>在国外图片社交领域目前最成功的即为</w:t>
+      </w:r>
+      <w:proofErr w:type="spellStart"/>
+      <w:r>
+        <w:rPr>
+          <w:rFonts w:hint="eastAsia"/>
+        </w:rPr>
+        <w:t>instagram</w:t>
+      </w:r>
+      <w:proofErr w:type="spellEnd"/>
+      <w:r>
+        <w:rPr>
+          <w:rFonts w:hint="eastAsia"/>
+        </w:rPr>
+        <w:t>，其估值已高达</w:t>
+      </w:r>
+      <w:r>
+        <w:rPr>
+          <w:rFonts w:hint="eastAsia"/>
+        </w:rPr>
+        <w:t>350</w:t>
+      </w:r>
+      <w:r>
+        <w:rPr>
+          <w:rFonts w:hint="eastAsia"/>
+        </w:rPr>
+        <w:t>亿美金，其次是图片瀑布流的鼻祖堪称图片版</w:t>
+      </w:r>
+      <w:r>
+        <w:rPr>
+          <w:rFonts w:hint="eastAsia"/>
+        </w:rPr>
+        <w:t>Twitter</w:t>
+      </w:r>
+      <w:r>
+        <w:rPr>
+          <w:rFonts w:hint="eastAsia"/>
+        </w:rPr>
+        <w:t>的</w:t>
+      </w:r>
+      <w:proofErr w:type="spellStart"/>
+      <w:r>
+        <w:rPr>
+          <w:rFonts w:hint="eastAsia"/>
+        </w:rPr>
+        <w:t>pinterest</w:t>
+      </w:r>
+      <w:proofErr w:type="spellEnd"/>
+      <w:r>
+        <w:rPr>
+          <w:rFonts w:hint="eastAsia"/>
+        </w:rPr>
+        <w:t>。</w:t>
+      </w:r>
+      <w:proofErr w:type="spellStart"/>
+      <w:r>
+        <w:rPr>
+          <w:rFonts w:hint="eastAsia"/>
+        </w:rPr>
+        <w:t>instagram</w:t>
+      </w:r>
+      <w:proofErr w:type="spellEnd"/>
+      <w:r>
+        <w:rPr>
+          <w:rFonts w:hint="eastAsia"/>
+        </w:rPr>
+        <w:t>的用户数量据估计已突破三亿，反观国内，其中比较出色的图片社交网站有花瓣、</w:t>
+      </w:r>
+      <w:r>
+        <w:rPr>
+          <w:rFonts w:hint="eastAsia"/>
+        </w:rPr>
+        <w:t>nice</w:t>
+      </w:r>
+      <w:r>
+        <w:rPr>
+          <w:rFonts w:hint="eastAsia"/>
+        </w:rPr>
+        <w:t>、乐乎等，其中用户数量规模最大的即为花瓣，每日</w:t>
+      </w:r>
+      <w:r>
+        <w:rPr>
+          <w:rFonts w:hint="eastAsia"/>
+        </w:rPr>
+        <w:t>PV</w:t>
+      </w:r>
+      <w:r>
+        <w:rPr>
+          <w:rFonts w:hint="eastAsia"/>
+        </w:rPr>
+        <w:t>量约为</w:t>
+      </w:r>
+      <w:r>
+        <w:rPr>
+          <w:rFonts w:hint="eastAsia"/>
+        </w:rPr>
+        <w:t>300</w:t>
+      </w:r>
+      <w:r>
+        <w:rPr>
+          <w:rFonts w:hint="eastAsia"/>
+        </w:rPr>
+        <w:t>万，如此巨大的反差不禁令人咋舌</w:t>
+      </w:r>
+      <w:r>
+        <w:rPr>
+          <w:rFonts w:hint="eastAsia"/>
+        </w:rPr>
+        <w:t>。但目前中国的图片社交市场仍处于萌芽期，市场需要培育，国内图片社交网站的蜂涌进入市场正是在培育使用人群。花瓣的血统更像是</w:t>
+      </w:r>
+      <w:proofErr w:type="spellStart"/>
+      <w:r>
+        <w:rPr>
+          <w:rFonts w:hint="eastAsia"/>
+        </w:rPr>
+        <w:t>pinterest</w:t>
+      </w:r>
+      <w:proofErr w:type="spellEnd"/>
+      <w:r>
+        <w:rPr>
+          <w:rFonts w:hint="eastAsia"/>
+        </w:rPr>
+        <w:t>中国版，通过众多分类的画板吸引文艺青年和设计师团体，其用户群体更多的则是设计师等需要精美图片的人群，更注重于</w:t>
+      </w:r>
+      <w:r>
+        <w:rPr>
+          <w:rFonts w:hint="eastAsia"/>
+        </w:rPr>
+        <w:t>分类，用户互动则体现在评论上。堆糖网则针对手工</w:t>
+      </w:r>
+      <w:r>
+        <w:rPr>
+          <w:rFonts w:hint="eastAsia"/>
+        </w:rPr>
+        <w:t>DIY</w:t>
+      </w:r>
+      <w:r>
+        <w:rPr>
+          <w:rFonts w:hint="eastAsia"/>
+        </w:rPr>
+        <w:t>爱好者。国内的图片社交更倾向于垂直社交，针对于特定的小众人群。而用户数量决定了网站的生存，小众注定不会被大众青睐，国外的</w:t>
+      </w:r>
+      <w:proofErr w:type="spellStart"/>
+      <w:r>
+        <w:rPr>
+          <w:rFonts w:hint="eastAsia"/>
+        </w:rPr>
+        <w:t>instagram</w:t>
+      </w:r>
+      <w:proofErr w:type="spellEnd"/>
+      <w:r>
+        <w:rPr>
+          <w:rFonts w:hint="eastAsia"/>
+        </w:rPr>
+        <w:t>和</w:t>
+      </w:r>
+      <w:proofErr w:type="spellStart"/>
+      <w:r>
+        <w:rPr>
+          <w:rFonts w:hint="eastAsia"/>
+        </w:rPr>
+        <w:t>pinterest</w:t>
+      </w:r>
+      <w:proofErr w:type="spellEnd"/>
+      <w:r>
+        <w:rPr>
+          <w:rFonts w:hint="eastAsia"/>
+        </w:rPr>
+        <w:t>以其独创的访问方式吸引各式各样的人群，这正是国内图片社交的弊端所在，倘若要革新国内图片社交必然需要打破垂直社交的枷锁。</w:t>
+      </w:r>
+      <w:bookmarkStart w:id="0" w:name="_GoBack"/>
+      <w:bookmarkEnd w:id="0"/>
     </w:p>
     <w:p>
       <w:pPr>
@@ -194,6 +510,7 @@
         <w:rPr>
           <w:sz w:val="32"/>
         </w:rPr>
+        <w:lastRenderedPageBreak/>
         <w:t>Letter Proposal</w:t>
       </w:r>
     </w:p>
@@ -215,8 +532,6 @@
         </w:rPr>
         <w:t>Conclusion</w:t>
       </w:r>
-      <w:bookmarkStart w:id="0" w:name="_GoBack"/>
-      <w:bookmarkEnd w:id="0"/>
     </w:p>
     <w:sectPr>
       <w:pgSz w:w="11900" w:h="16840"/>
@@ -246,7 +561,7 @@
         <w:rFonts w:hint="eastAsia"/>
       </w:rPr>
     </w:lvl>
-    <w:lvl w:ilvl="1" w:tplc="04090019" w:tentative="1">
+    <w:lvl w:ilvl="1" w:tplc="04090019">
       <w:start w:val="1"/>
       <w:numFmt w:val="lowerLetter"/>
       <w:lvlText w:val="%2)"/>

--- a/Web工程项目建议书.docx
+++ b/Web工程项目建议书.docx
@@ -6,7 +6,6 @@
       <w:pPr>
         <w:ind w:firstLine="1820"/>
         <w:rPr>
-          <w:rFonts w:hint="eastAsia"/>
           <w:sz w:val="52"/>
         </w:rPr>
       </w:pPr>
@@ -132,7 +131,6 @@
         </w:numPr>
         <w:ind w:firstLineChars="0"/>
         <w:rPr>
-          <w:rFonts w:hint="eastAsia"/>
           <w:sz w:val="32"/>
         </w:rPr>
       </w:pPr>
@@ -147,9 +145,6 @@
     <w:p>
       <w:pPr>
         <w:ind w:left="720" w:firstLine="360"/>
-        <w:rPr>
-          <w:rFonts w:hint="eastAsia"/>
-        </w:rPr>
       </w:pPr>
       <w:r>
         <w:rPr>
@@ -185,7 +180,6 @@
         </w:numPr>
         <w:ind w:firstLineChars="0"/>
         <w:rPr>
-          <w:rFonts w:hint="eastAsia"/>
           <w:sz w:val="32"/>
         </w:rPr>
       </w:pPr>
@@ -199,9 +193,6 @@
     <w:p>
       <w:pPr>
         <w:ind w:left="840" w:firstLine="420"/>
-        <w:rPr>
-          <w:rFonts w:hint="eastAsia"/>
-        </w:rPr>
       </w:pPr>
       <w:r>
         <w:rPr>
@@ -377,8 +368,6 @@
         </w:rPr>
         <w:t>以其独创的访问方式吸引各式各样的人群，这正是国内图片社交的弊端所在，倘若要革新国内图片社交必然需要打破垂直社交的枷锁。</w:t>
       </w:r>
-      <w:bookmarkStart w:id="0" w:name="_GoBack"/>
-      <w:bookmarkEnd w:id="0"/>
     </w:p>
     <w:p>
       <w:pPr>
@@ -389,6 +378,7 @@
         </w:numPr>
         <w:ind w:firstLineChars="0"/>
         <w:rPr>
+          <w:rFonts w:hint="eastAsia"/>
           <w:sz w:val="32"/>
         </w:rPr>
       </w:pPr>
@@ -397,6 +387,200 @@
           <w:sz w:val="32"/>
         </w:rPr>
         <w:t>Components of a Proposal</w:t>
+      </w:r>
+    </w:p>
+    <w:p>
+      <w:pPr>
+        <w:pStyle w:val="a3"/>
+        <w:ind w:left="720" w:firstLine="480"/>
+        <w:rPr>
+          <w:rFonts w:asciiTheme="minorEastAsia" w:hAnsiTheme="minorEastAsia" w:hint="eastAsia"/>
+        </w:rPr>
+      </w:pPr>
+      <w:r>
+        <w:rPr>
+          <w:rFonts w:asciiTheme="minorEastAsia" w:hAnsiTheme="minorEastAsia" w:hint="eastAsia"/>
+        </w:rPr>
+        <w:t>1.</w:t>
+      </w:r>
+      <w:r>
+        <w:rPr>
+          <w:rFonts w:asciiTheme="minorEastAsia" w:hAnsiTheme="minorEastAsia" w:hint="eastAsia"/>
+        </w:rPr>
+        <w:tab/>
+        <w:t>项目概括</w:t>
+      </w:r>
+    </w:p>
+    <w:p>
+      <w:pPr>
+        <w:pStyle w:val="a3"/>
+        <w:ind w:left="720" w:firstLine="480"/>
+        <w:rPr>
+          <w:rFonts w:asciiTheme="minorEastAsia" w:hAnsiTheme="minorEastAsia" w:hint="eastAsia"/>
+        </w:rPr>
+      </w:pPr>
+      <w:r>
+        <w:rPr>
+          <w:rFonts w:asciiTheme="minorEastAsia" w:hAnsiTheme="minorEastAsia" w:hint="eastAsia"/>
+        </w:rPr>
+        <w:t>2.</w:t>
+      </w:r>
+      <w:r>
+        <w:rPr>
+          <w:rFonts w:asciiTheme="minorEastAsia" w:hAnsiTheme="minorEastAsia" w:hint="eastAsia"/>
+        </w:rPr>
+        <w:tab/>
+        <w:t>需求分析</w:t>
+      </w:r>
+    </w:p>
+    <w:p>
+      <w:pPr>
+        <w:pStyle w:val="a3"/>
+        <w:ind w:left="720" w:firstLine="480"/>
+        <w:rPr>
+          <w:rFonts w:asciiTheme="minorEastAsia" w:hAnsiTheme="minorEastAsia" w:hint="eastAsia"/>
+        </w:rPr>
+      </w:pPr>
+      <w:r>
+        <w:rPr>
+          <w:rFonts w:asciiTheme="minorEastAsia" w:hAnsiTheme="minorEastAsia" w:hint="eastAsia"/>
+        </w:rPr>
+        <w:t>3.</w:t>
+      </w:r>
+      <w:r>
+        <w:rPr>
+          <w:rFonts w:asciiTheme="minorEastAsia" w:hAnsiTheme="minorEastAsia" w:hint="eastAsia"/>
+        </w:rPr>
+        <w:tab/>
+      </w:r>
+      <w:r>
+        <w:rPr>
+          <w:rFonts w:asciiTheme="minorEastAsia" w:hAnsiTheme="minorEastAsia" w:hint="eastAsia"/>
+        </w:rPr>
+        <w:t>项目描述</w:t>
+      </w:r>
+    </w:p>
+    <w:p>
+      <w:pPr>
+        <w:pStyle w:val="a3"/>
+        <w:ind w:left="720" w:firstLine="480"/>
+        <w:rPr>
+          <w:rFonts w:asciiTheme="minorEastAsia" w:hAnsiTheme="minorEastAsia" w:hint="eastAsia"/>
+        </w:rPr>
+      </w:pPr>
+      <w:r>
+        <w:rPr>
+          <w:rFonts w:asciiTheme="minorEastAsia" w:hAnsiTheme="minorEastAsia" w:hint="eastAsia"/>
+        </w:rPr>
+        <w:t>4.</w:t>
+      </w:r>
+      <w:r>
+        <w:rPr>
+          <w:rFonts w:asciiTheme="minorEastAsia" w:hAnsiTheme="minorEastAsia" w:hint="eastAsia"/>
+        </w:rPr>
+        <w:tab/>
+        <w:t>预算</w:t>
+      </w:r>
+    </w:p>
+    <w:p>
+      <w:pPr>
+        <w:ind w:firstLineChars="131" w:firstLine="314"/>
+        <w:rPr>
+          <w:rFonts w:asciiTheme="minorEastAsia" w:hAnsiTheme="minorEastAsia" w:hint="eastAsia"/>
+        </w:rPr>
+      </w:pPr>
+      <w:r>
+        <w:rPr>
+          <w:rFonts w:asciiTheme="minorEastAsia" w:hAnsiTheme="minorEastAsia" w:hint="eastAsia"/>
+        </w:rPr>
+        <w:t xml:space="preserve">  </w:t>
+      </w:r>
+      <w:r>
+        <w:rPr>
+          <w:rFonts w:asciiTheme="minorEastAsia" w:hAnsiTheme="minorEastAsia" w:hint="eastAsia"/>
+        </w:rPr>
+        <w:t xml:space="preserve">    </w:t>
+      </w:r>
+      <w:r>
+        <w:rPr>
+          <w:rFonts w:asciiTheme="minorEastAsia" w:hAnsiTheme="minorEastAsia" w:hint="eastAsia"/>
+        </w:rPr>
+        <w:t xml:space="preserve"> </w:t>
+      </w:r>
+      <w:r>
+        <w:rPr>
+          <w:rFonts w:asciiTheme="minorEastAsia" w:hAnsiTheme="minorEastAsia" w:hint="eastAsia"/>
+        </w:rPr>
+        <w:t>5.</w:t>
+      </w:r>
+      <w:r>
+        <w:rPr>
+          <w:rFonts w:asciiTheme="minorEastAsia" w:hAnsiTheme="minorEastAsia" w:hint="eastAsia"/>
+        </w:rPr>
+        <w:tab/>
+        <w:t>总体设计方案</w:t>
+      </w:r>
+    </w:p>
+    <w:p>
+      <w:pPr>
+        <w:ind w:firstLineChars="131" w:firstLine="314"/>
+        <w:rPr>
+          <w:rFonts w:asciiTheme="minorEastAsia" w:hAnsiTheme="minorEastAsia" w:hint="eastAsia"/>
+        </w:rPr>
+      </w:pPr>
+      <w:r>
+        <w:rPr>
+          <w:rFonts w:asciiTheme="minorEastAsia" w:hAnsiTheme="minorEastAsia" w:hint="eastAsia"/>
+        </w:rPr>
+        <w:lastRenderedPageBreak/>
+        <w:t xml:space="preserve">  </w:t>
+      </w:r>
+      <w:r>
+        <w:rPr>
+          <w:rFonts w:asciiTheme="minorEastAsia" w:hAnsiTheme="minorEastAsia" w:hint="eastAsia"/>
+        </w:rPr>
+        <w:t xml:space="preserve">   </w:t>
+      </w:r>
+      <w:r>
+        <w:rPr>
+          <w:rFonts w:asciiTheme="minorEastAsia" w:hAnsiTheme="minorEastAsia" w:hint="eastAsia"/>
+        </w:rPr>
+        <w:t>6.</w:t>
+      </w:r>
+      <w:r>
+        <w:rPr>
+          <w:rFonts w:asciiTheme="minorEastAsia" w:hAnsiTheme="minorEastAsia" w:hint="eastAsia"/>
+        </w:rPr>
+        <w:tab/>
+        <w:t>建议书</w:t>
+      </w:r>
+    </w:p>
+    <w:p>
+      <w:pPr>
+        <w:pStyle w:val="a3"/>
+        <w:ind w:left="720" w:firstLineChars="0" w:firstLine="0"/>
+        <w:rPr>
+          <w:rFonts w:asciiTheme="minorEastAsia" w:hAnsiTheme="minorEastAsia"/>
+        </w:rPr>
+      </w:pPr>
+      <w:r>
+        <w:rPr>
+          <w:rFonts w:asciiTheme="minorEastAsia" w:hAnsiTheme="minorEastAsia" w:hint="eastAsia"/>
+        </w:rPr>
+        <w:t xml:space="preserve">  </w:t>
+      </w:r>
+      <w:r>
+        <w:rPr>
+          <w:rFonts w:asciiTheme="minorEastAsia" w:hAnsiTheme="minorEastAsia" w:hint="eastAsia"/>
+        </w:rPr>
+        <w:t>7.</w:t>
+      </w:r>
+      <w:r>
+        <w:rPr>
+          <w:rFonts w:asciiTheme="minorEastAsia" w:hAnsiTheme="minorEastAsia" w:hint="eastAsia"/>
+        </w:rPr>
+        <w:tab/>
+        <w:t>推论</w:t>
       </w:r>
     </w:p>
     <w:p>
@@ -408,6 +592,7 @@
         </w:numPr>
         <w:ind w:firstLineChars="0"/>
         <w:rPr>
+          <w:rFonts w:hint="eastAsia"/>
           <w:sz w:val="32"/>
         </w:rPr>
       </w:pPr>
@@ -416,6 +601,221 @@
           <w:sz w:val="32"/>
         </w:rPr>
         <w:t>The Executive Summary</w:t>
+      </w:r>
+    </w:p>
+    <w:p>
+      <w:pPr>
+        <w:pStyle w:val="a3"/>
+        <w:ind w:left="720" w:firstLineChars="0" w:firstLine="0"/>
+        <w:rPr>
+          <w:rFonts w:hint="eastAsia"/>
+        </w:rPr>
+      </w:pPr>
+      <w:bookmarkStart w:id="0" w:name="_GoBack"/>
+      <w:r>
+        <w:rPr>
+          <w:rFonts w:hint="eastAsia"/>
+        </w:rPr>
+        <w:t xml:space="preserve">  </w:t>
+      </w:r>
+      <w:r>
+        <w:rPr>
+          <w:rFonts w:hint="eastAsia"/>
+        </w:rPr>
+        <w:t>说到图片分享网站，真的可以说是千千万万。可以了解一下中国现有的比较好的图片分享网站，比如花瓣，堆糖，乐乎。这些算是比较成功的，花瓣有着不小的用户群达百万。但是当我们对比一下国外的情况，我们会发现国内的图片分享网站其实很不成功，对于国外的</w:t>
+      </w:r>
+      <w:proofErr w:type="spellStart"/>
+      <w:r>
+        <w:rPr>
+          <w:rFonts w:hint="eastAsia"/>
+        </w:rPr>
+        <w:t>ins</w:t>
+      </w:r>
+      <w:r>
+        <w:t>tgram</w:t>
+      </w:r>
+      <w:proofErr w:type="spellEnd"/>
+      <w:r>
+        <w:rPr>
+          <w:rFonts w:hint="eastAsia"/>
+        </w:rPr>
+        <w:t>网站，其有着</w:t>
+      </w:r>
+      <w:r>
+        <w:rPr>
+          <w:rFonts w:hint="eastAsia"/>
+        </w:rPr>
+        <w:t>3</w:t>
+      </w:r>
+      <w:r>
+        <w:rPr>
+          <w:rFonts w:hint="eastAsia"/>
+        </w:rPr>
+        <w:t>亿的用户量，从中可以看出巨大的差距，中国作为人口最多的国家，但是最达的图片分享网站在中国只有</w:t>
+      </w:r>
+      <w:r>
+        <w:rPr>
+          <w:rFonts w:hint="eastAsia"/>
+        </w:rPr>
+        <w:t>300</w:t>
+      </w:r>
+      <w:r>
+        <w:rPr>
+          <w:rFonts w:hint="eastAsia"/>
+        </w:rPr>
+        <w:t>万的用户量。我们经过分析可以发现有以下几种原因。</w:t>
+      </w:r>
+      <w:r>
+        <w:rPr>
+          <w:rFonts w:hint="eastAsia"/>
+        </w:rPr>
+        <w:t xml:space="preserve">1 </w:t>
+      </w:r>
+      <w:r>
+        <w:rPr>
+          <w:rFonts w:hint="eastAsia"/>
+        </w:rPr>
+        <w:t>中国的网络机制限制了图片应用的兴起，流量对于大多人来说太贵，刷不起图片分析这种网站。</w:t>
+      </w:r>
+      <w:r>
+        <w:rPr>
+          <w:rFonts w:hint="eastAsia"/>
+        </w:rPr>
+        <w:t xml:space="preserve">2 </w:t>
+      </w:r>
+      <w:r>
+        <w:rPr>
+          <w:rFonts w:hint="eastAsia"/>
+        </w:rPr>
+        <w:t>宣传力度不够，很多人都不知道有花瓣，堆糖这类网站，而对于</w:t>
+      </w:r>
+      <w:proofErr w:type="spellStart"/>
+      <w:r>
+        <w:rPr>
+          <w:rFonts w:hint="eastAsia"/>
+        </w:rPr>
+        <w:t>ui</w:t>
+      </w:r>
+      <w:proofErr w:type="spellEnd"/>
+      <w:r>
+        <w:rPr>
+          <w:rFonts w:hint="eastAsia"/>
+        </w:rPr>
+        <w:t>设计师等，这些网站对于他们比百度更出名，人群过于集中</w:t>
+      </w:r>
+      <w:r>
+        <w:rPr>
+          <w:rFonts w:hint="eastAsia"/>
+        </w:rPr>
+        <w:t xml:space="preserve"> 3. </w:t>
+      </w:r>
+      <w:r>
+        <w:rPr>
+          <w:rFonts w:hint="eastAsia"/>
+        </w:rPr>
+        <w:t>图片分享网站创意不够，没有独特的新意，千篇一律，而且不能吸引大众。</w:t>
+      </w:r>
+      <w:r>
+        <w:rPr>
+          <w:rFonts w:hint="eastAsia"/>
+        </w:rPr>
+        <w:t xml:space="preserve">4 </w:t>
+      </w:r>
+      <w:proofErr w:type="spellStart"/>
+      <w:r>
+        <w:rPr>
+          <w:rFonts w:hint="eastAsia"/>
+        </w:rPr>
+        <w:t>ui</w:t>
+      </w:r>
+      <w:proofErr w:type="spellEnd"/>
+      <w:r>
+        <w:rPr>
+          <w:rFonts w:hint="eastAsia"/>
+        </w:rPr>
+        <w:t>的设计可能存在缺陷。对于以上这些原因，第一点为非个人解决问题，第二点，我们可以通过加大投资来加强宣传力度，我们要注意人群多样性，不能局限。</w:t>
+      </w:r>
+      <w:r>
+        <w:rPr>
+          <w:rFonts w:hint="eastAsia"/>
+        </w:rPr>
+        <w:t xml:space="preserve">3 </w:t>
+      </w:r>
+      <w:r>
+        <w:rPr>
+          <w:rFonts w:hint="eastAsia"/>
+        </w:rPr>
+        <w:t>对于创意这一点，我感觉每个图片分享网站都有赞，但我们可以将赞多样性。我们鼓励用户充钱，使用钱的赞，但这种赞只能代表</w:t>
+      </w:r>
+      <w:r>
+        <w:rPr>
+          <w:rFonts w:hint="eastAsia"/>
+        </w:rPr>
+        <w:t>1</w:t>
+      </w:r>
+      <w:r>
+        <w:rPr>
+          <w:rFonts w:hint="eastAsia"/>
+        </w:rPr>
+        <w:t>毛钱，因为钱多了，中国人会舍不得的，但是如果用户量多，积少成多，</w:t>
+      </w:r>
+      <w:r>
+        <w:rPr>
+          <w:rFonts w:hint="eastAsia"/>
+        </w:rPr>
+        <w:t>1000</w:t>
+      </w:r>
+      <w:r>
+        <w:rPr>
+          <w:rFonts w:hint="eastAsia"/>
+        </w:rPr>
+        <w:t>个赞就是</w:t>
+      </w:r>
+      <w:r>
+        <w:rPr>
+          <w:rFonts w:hint="eastAsia"/>
+        </w:rPr>
+        <w:t>100</w:t>
+      </w:r>
+      <w:r>
+        <w:rPr>
+          <w:rFonts w:hint="eastAsia"/>
+        </w:rPr>
+        <w:t>块钱。</w:t>
+      </w:r>
+    </w:p>
+    <w:p>
+      <w:pPr>
+        <w:pStyle w:val="a3"/>
+        <w:ind w:left="720" w:firstLineChars="0" w:firstLine="0"/>
+        <w:rPr>
+          <w:rFonts w:hint="eastAsia"/>
+        </w:rPr>
+      </w:pPr>
+      <w:r>
+        <w:rPr>
+          <w:rFonts w:hint="eastAsia"/>
+        </w:rPr>
+        <w:t>这样当我们得到钱，我们就更喜欢参与，积极发照片，然后拉进自己的朋友一起，形成一种良性循环。此外我们可以进行排行榜机制，然后通过与杂志报纸等的合作，帮助作者将那些优秀的资源进行售卖，这样对</w:t>
+      </w:r>
+      <w:r>
+        <w:rPr>
+          <w:rFonts w:hint="eastAsia"/>
+        </w:rPr>
+        <w:t>3</w:t>
+      </w:r>
+      <w:r>
+        <w:rPr>
+          <w:rFonts w:hint="eastAsia"/>
+        </w:rPr>
+        <w:t>方都是有利益的，网站可以提供平台，杂志媒体等可以获得廉价的优秀资源，用户可以获得实际的经济收益。以上为我的个人意见所阐述的总结</w:t>
+      </w:r>
+      <w:bookmarkEnd w:id="0"/>
+      <w:r>
+        <w:rPr>
+          <w:rFonts w:hint="eastAsia"/>
+        </w:rPr>
+        <w:t>。</w:t>
       </w:r>
     </w:p>
     <w:p>
@@ -510,7 +910,6 @@
         <w:rPr>
           <w:sz w:val="32"/>
         </w:rPr>
-        <w:lastRenderedPageBreak/>
         <w:t>Letter Proposal</w:t>
       </w:r>
     </w:p>

--- a/Web工程项目建议书.docx
+++ b/Web工程项目建议书.docx
@@ -6,120 +6,23 @@
       <w:pPr>
         <w:ind w:firstLine="1820"/>
         <w:rPr>
-          <w:sz w:val="52"/>
-        </w:rPr>
-      </w:pPr>
-      <w:r>
-        <w:rPr>
           <w:rFonts w:hint="eastAsia"/>
           <w:sz w:val="52"/>
         </w:rPr>
-        <w:t>Web</w:t>
-      </w:r>
+      </w:pPr>
       <w:r>
         <w:rPr>
           <w:rFonts w:hint="eastAsia"/>
           <w:sz w:val="52"/>
         </w:rPr>
-        <w:t>工程项目建议书</w:t>
-      </w:r>
-    </w:p>
-    <w:p>
-      <w:pPr>
-        <w:rPr>
-          <w:sz w:val="52"/>
-        </w:rPr>
-      </w:pPr>
+        <w:t>Web</w:t>
+      </w:r>
       <w:r>
         <w:rPr>
           <w:rFonts w:hint="eastAsia"/>
           <w:sz w:val="52"/>
         </w:rPr>
-        <w:tab/>
-      </w:r>
-      <w:r>
-        <w:rPr>
-          <w:rFonts w:hint="eastAsia"/>
-          <w:sz w:val="52"/>
-        </w:rPr>
-        <w:tab/>
-      </w:r>
-      <w:r>
-        <w:rPr>
-          <w:rFonts w:hint="eastAsia"/>
-          <w:sz w:val="52"/>
-        </w:rPr>
-        <w:tab/>
-      </w:r>
-      <w:r>
-        <w:rPr>
-          <w:rFonts w:hint="eastAsia"/>
-          <w:sz w:val="52"/>
-        </w:rPr>
-        <w:tab/>
-      </w:r>
-      <w:r>
-        <w:rPr>
-          <w:rFonts w:hint="eastAsia"/>
-          <w:sz w:val="52"/>
-        </w:rPr>
-        <w:tab/>
-      </w:r>
-      <w:r>
-        <w:rPr>
-          <w:rFonts w:hint="eastAsia"/>
-          <w:sz w:val="52"/>
-        </w:rPr>
-        <w:tab/>
-      </w:r>
-      <w:r>
-        <w:rPr>
-          <w:rFonts w:hint="eastAsia"/>
-          <w:sz w:val="52"/>
-        </w:rPr>
-        <w:tab/>
-      </w:r>
-      <w:r>
-        <w:rPr>
-          <w:rFonts w:hint="eastAsia"/>
-          <w:sz w:val="52"/>
-        </w:rPr>
-        <w:tab/>
-      </w:r>
-      <w:r>
-        <w:rPr>
-          <w:rFonts w:hint="eastAsia"/>
-          <w:sz w:val="52"/>
-        </w:rPr>
-        <w:tab/>
-      </w:r>
-      <w:r>
-        <w:rPr>
-          <w:rFonts w:hint="eastAsia"/>
-          <w:sz w:val="52"/>
-        </w:rPr>
-        <w:tab/>
-      </w:r>
-      <w:r>
-        <w:rPr>
-          <w:rFonts w:hint="eastAsia"/>
-          <w:sz w:val="52"/>
-        </w:rPr>
-        <w:tab/>
-      </w:r>
-      <w:r>
-        <w:rPr>
-          <w:rFonts w:hint="eastAsia"/>
-          <w:sz w:val="52"/>
-        </w:rPr>
-        <w:tab/>
-      </w:r>
-      <w:r>
-        <w:rPr>
-          <w:rFonts w:hint="eastAsia"/>
-          <w:sz w:val="52"/>
-        </w:rPr>
-        <w:t>——图片社交</w:t>
+        <w:t>工程项目建议书</w:t>
       </w:r>
     </w:p>
     <w:p>
@@ -144,35 +47,6 @@
     </w:p>
     <w:p>
       <w:pPr>
-        <w:ind w:left="720" w:firstLine="360"/>
-      </w:pPr>
-      <w:r>
-        <w:rPr>
-          <w:rFonts w:hint="eastAsia"/>
-        </w:rPr>
-        <w:t>网络社交服务即</w:t>
-      </w:r>
-      <w:r>
-        <w:rPr>
-          <w:rFonts w:hint="eastAsia"/>
-        </w:rPr>
-        <w:t>Social Network Service</w:t>
-      </w:r>
-      <w:r>
-        <w:rPr>
-          <w:rFonts w:hint="eastAsia"/>
-        </w:rPr>
-        <w:t>，自互联网诞生以来，全世界的人们便依靠着互联网产生微妙的关系，人们逐渐依靠网络进行社交，在互联网上我们不分国籍、不分种族、不分性别，我们互相通过文字相识相知。从最早的邮件、博客再到视频网站的诞生无一不改变着人们社交的方式。</w:t>
-      </w:r>
-      <w:r>
-        <w:rPr>
-          <w:rFonts w:hint="eastAsia"/>
-        </w:rPr>
-        <w:t>而近年随着随着智能手机和网络的发展又一全新的社交模式诞生，即图片社交，比起文字和高流量消耗的视频来说，图片是一个更贴近人类直觉、网络资源消耗更少并且更加喜闻乐见的社交承载工具。</w:t>
-      </w:r>
-    </w:p>
-    <w:p>
-      <w:pPr>
         <w:pStyle w:val="a3"/>
         <w:numPr>
           <w:ilvl w:val="0"/>
@@ -192,185 +66,6 @@
     </w:p>
     <w:p>
       <w:pPr>
-        <w:ind w:left="840" w:firstLine="420"/>
-      </w:pPr>
-      <w:r>
-        <w:rPr>
-          <w:rFonts w:hint="eastAsia"/>
-        </w:rPr>
-        <w:t>在国外图片社交领域目前最成功的即为</w:t>
-      </w:r>
-      <w:proofErr w:type="spellStart"/>
-      <w:r>
-        <w:rPr>
-          <w:rFonts w:hint="eastAsia"/>
-        </w:rPr>
-        <w:t>instagram</w:t>
-      </w:r>
-      <w:proofErr w:type="spellEnd"/>
-      <w:r>
-        <w:rPr>
-          <w:rFonts w:hint="eastAsia"/>
-        </w:rPr>
-        <w:t>，其估值已高达</w:t>
-      </w:r>
-      <w:r>
-        <w:rPr>
-          <w:rFonts w:hint="eastAsia"/>
-        </w:rPr>
-        <w:t>350</w:t>
-      </w:r>
-      <w:r>
-        <w:rPr>
-          <w:rFonts w:hint="eastAsia"/>
-        </w:rPr>
-        <w:t>亿美金，其次是图片瀑布流的鼻祖堪称图片版</w:t>
-      </w:r>
-      <w:r>
-        <w:rPr>
-          <w:rFonts w:hint="eastAsia"/>
-        </w:rPr>
-        <w:t>Twitter</w:t>
-      </w:r>
-      <w:r>
-        <w:rPr>
-          <w:rFonts w:hint="eastAsia"/>
-        </w:rPr>
-        <w:t>的</w:t>
-      </w:r>
-      <w:proofErr w:type="spellStart"/>
-      <w:r>
-        <w:rPr>
-          <w:rFonts w:hint="eastAsia"/>
-        </w:rPr>
-        <w:t>pinterest</w:t>
-      </w:r>
-      <w:proofErr w:type="spellEnd"/>
-      <w:r>
-        <w:rPr>
-          <w:rFonts w:hint="eastAsia"/>
-        </w:rPr>
-        <w:t>。</w:t>
-      </w:r>
-      <w:proofErr w:type="spellStart"/>
-      <w:r>
-        <w:rPr>
-          <w:rFonts w:hint="eastAsia"/>
-        </w:rPr>
-        <w:t>instagram</w:t>
-      </w:r>
-      <w:proofErr w:type="spellEnd"/>
-      <w:r>
-        <w:rPr>
-          <w:rFonts w:hint="eastAsia"/>
-        </w:rPr>
-        <w:t>的用户数量据估计已突破三亿，反观国内，其中比较出色的图片社交网站有花瓣、</w:t>
-      </w:r>
-      <w:r>
-        <w:rPr>
-          <w:rFonts w:hint="eastAsia"/>
-        </w:rPr>
-        <w:t>nice</w:t>
-      </w:r>
-      <w:r>
-        <w:rPr>
-          <w:rFonts w:hint="eastAsia"/>
-        </w:rPr>
-        <w:t>、乐乎等，其中用户数量规模最大的即为花瓣，每日</w:t>
-      </w:r>
-      <w:r>
-        <w:rPr>
-          <w:rFonts w:hint="eastAsia"/>
-        </w:rPr>
-        <w:t>PV</w:t>
-      </w:r>
-      <w:r>
-        <w:rPr>
-          <w:rFonts w:hint="eastAsia"/>
-        </w:rPr>
-        <w:t>量约为</w:t>
-      </w:r>
-      <w:r>
-        <w:rPr>
-          <w:rFonts w:hint="eastAsia"/>
-        </w:rPr>
-        <w:t>300</w:t>
-      </w:r>
-      <w:r>
-        <w:rPr>
-          <w:rFonts w:hint="eastAsia"/>
-        </w:rPr>
-        <w:t>万，如此巨大的反差不禁令人咋舌</w:t>
-      </w:r>
-      <w:r>
-        <w:rPr>
-          <w:rFonts w:hint="eastAsia"/>
-        </w:rPr>
-        <w:t>。但目前中国的图片社交市场仍处于萌芽期，市场需要培育，国内图片社交网站的蜂涌进入市场正是在培育使用人群。花瓣的血统更像是</w:t>
-      </w:r>
-      <w:proofErr w:type="spellStart"/>
-      <w:r>
-        <w:rPr>
-          <w:rFonts w:hint="eastAsia"/>
-        </w:rPr>
-        <w:t>pinterest</w:t>
-      </w:r>
-      <w:proofErr w:type="spellEnd"/>
-      <w:r>
-        <w:rPr>
-          <w:rFonts w:hint="eastAsia"/>
-        </w:rPr>
-        <w:t>中国版，通过众多分类的画板吸引文艺青年和设计师团体，其用户群体更多的则是设计师等需要精美图片的人群，更注重于</w:t>
-      </w:r>
-      <w:r>
-        <w:rPr>
-          <w:rFonts w:hint="eastAsia"/>
-        </w:rPr>
-        <w:t>分类，用户互动则体现在评论上。堆糖网则针对手工</w:t>
-      </w:r>
-      <w:r>
-        <w:rPr>
-          <w:rFonts w:hint="eastAsia"/>
-        </w:rPr>
-        <w:t>DIY</w:t>
-      </w:r>
-      <w:r>
-        <w:rPr>
-          <w:rFonts w:hint="eastAsia"/>
-        </w:rPr>
-        <w:t>爱好者。国内的图片社交更倾向于垂直社交，针对于特定的小众人群。而用户数量决定了网站的生存，小众注定不会被大众青睐，国外的</w:t>
-      </w:r>
-      <w:proofErr w:type="spellStart"/>
-      <w:r>
-        <w:rPr>
-          <w:rFonts w:hint="eastAsia"/>
-        </w:rPr>
-        <w:t>instagram</w:t>
-      </w:r>
-      <w:proofErr w:type="spellEnd"/>
-      <w:r>
-        <w:rPr>
-          <w:rFonts w:hint="eastAsia"/>
-        </w:rPr>
-        <w:t>和</w:t>
-      </w:r>
-      <w:proofErr w:type="spellStart"/>
-      <w:r>
-        <w:rPr>
-          <w:rFonts w:hint="eastAsia"/>
-        </w:rPr>
-        <w:t>pinterest</w:t>
-      </w:r>
-      <w:proofErr w:type="spellEnd"/>
-      <w:r>
-        <w:rPr>
-          <w:rFonts w:hint="eastAsia"/>
-        </w:rPr>
-        <w:t>以其独创的访问方式吸引各式各样的人群，这正是国内图片社交的弊端所在，倘若要革新国内图片社交必然需要打破垂直社交的枷锁。</w:t>
-      </w:r>
-    </w:p>
-    <w:p>
-      <w:pPr>
         <w:pStyle w:val="a3"/>
         <w:numPr>
           <w:ilvl w:val="0"/>
@@ -378,7 +73,6 @@
         </w:numPr>
         <w:ind w:firstLineChars="0"/>
         <w:rPr>
-          <w:rFonts w:hint="eastAsia"/>
           <w:sz w:val="32"/>
         </w:rPr>
       </w:pPr>
@@ -387,200 +81,6 @@
           <w:sz w:val="32"/>
         </w:rPr>
         <w:t>Components of a Proposal</w:t>
-      </w:r>
-    </w:p>
-    <w:p>
-      <w:pPr>
-        <w:pStyle w:val="a3"/>
-        <w:ind w:left="720" w:firstLine="480"/>
-        <w:rPr>
-          <w:rFonts w:asciiTheme="minorEastAsia" w:hAnsiTheme="minorEastAsia" w:hint="eastAsia"/>
-        </w:rPr>
-      </w:pPr>
-      <w:r>
-        <w:rPr>
-          <w:rFonts w:asciiTheme="minorEastAsia" w:hAnsiTheme="minorEastAsia" w:hint="eastAsia"/>
-        </w:rPr>
-        <w:t>1.</w:t>
-      </w:r>
-      <w:r>
-        <w:rPr>
-          <w:rFonts w:asciiTheme="minorEastAsia" w:hAnsiTheme="minorEastAsia" w:hint="eastAsia"/>
-        </w:rPr>
-        <w:tab/>
-        <w:t>项目概括</w:t>
-      </w:r>
-    </w:p>
-    <w:p>
-      <w:pPr>
-        <w:pStyle w:val="a3"/>
-        <w:ind w:left="720" w:firstLine="480"/>
-        <w:rPr>
-          <w:rFonts w:asciiTheme="minorEastAsia" w:hAnsiTheme="minorEastAsia" w:hint="eastAsia"/>
-        </w:rPr>
-      </w:pPr>
-      <w:r>
-        <w:rPr>
-          <w:rFonts w:asciiTheme="minorEastAsia" w:hAnsiTheme="minorEastAsia" w:hint="eastAsia"/>
-        </w:rPr>
-        <w:t>2.</w:t>
-      </w:r>
-      <w:r>
-        <w:rPr>
-          <w:rFonts w:asciiTheme="minorEastAsia" w:hAnsiTheme="minorEastAsia" w:hint="eastAsia"/>
-        </w:rPr>
-        <w:tab/>
-        <w:t>需求分析</w:t>
-      </w:r>
-    </w:p>
-    <w:p>
-      <w:pPr>
-        <w:pStyle w:val="a3"/>
-        <w:ind w:left="720" w:firstLine="480"/>
-        <w:rPr>
-          <w:rFonts w:asciiTheme="minorEastAsia" w:hAnsiTheme="minorEastAsia" w:hint="eastAsia"/>
-        </w:rPr>
-      </w:pPr>
-      <w:r>
-        <w:rPr>
-          <w:rFonts w:asciiTheme="minorEastAsia" w:hAnsiTheme="minorEastAsia" w:hint="eastAsia"/>
-        </w:rPr>
-        <w:t>3.</w:t>
-      </w:r>
-      <w:r>
-        <w:rPr>
-          <w:rFonts w:asciiTheme="minorEastAsia" w:hAnsiTheme="minorEastAsia" w:hint="eastAsia"/>
-        </w:rPr>
-        <w:tab/>
-      </w:r>
-      <w:r>
-        <w:rPr>
-          <w:rFonts w:asciiTheme="minorEastAsia" w:hAnsiTheme="minorEastAsia" w:hint="eastAsia"/>
-        </w:rPr>
-        <w:t>项目描述</w:t>
-      </w:r>
-    </w:p>
-    <w:p>
-      <w:pPr>
-        <w:pStyle w:val="a3"/>
-        <w:ind w:left="720" w:firstLine="480"/>
-        <w:rPr>
-          <w:rFonts w:asciiTheme="minorEastAsia" w:hAnsiTheme="minorEastAsia" w:hint="eastAsia"/>
-        </w:rPr>
-      </w:pPr>
-      <w:r>
-        <w:rPr>
-          <w:rFonts w:asciiTheme="minorEastAsia" w:hAnsiTheme="minorEastAsia" w:hint="eastAsia"/>
-        </w:rPr>
-        <w:t>4.</w:t>
-      </w:r>
-      <w:r>
-        <w:rPr>
-          <w:rFonts w:asciiTheme="minorEastAsia" w:hAnsiTheme="minorEastAsia" w:hint="eastAsia"/>
-        </w:rPr>
-        <w:tab/>
-        <w:t>预算</w:t>
-      </w:r>
-    </w:p>
-    <w:p>
-      <w:pPr>
-        <w:ind w:firstLineChars="131" w:firstLine="314"/>
-        <w:rPr>
-          <w:rFonts w:asciiTheme="minorEastAsia" w:hAnsiTheme="minorEastAsia" w:hint="eastAsia"/>
-        </w:rPr>
-      </w:pPr>
-      <w:r>
-        <w:rPr>
-          <w:rFonts w:asciiTheme="minorEastAsia" w:hAnsiTheme="minorEastAsia" w:hint="eastAsia"/>
-        </w:rPr>
-        <w:t xml:space="preserve">  </w:t>
-      </w:r>
-      <w:r>
-        <w:rPr>
-          <w:rFonts w:asciiTheme="minorEastAsia" w:hAnsiTheme="minorEastAsia" w:hint="eastAsia"/>
-        </w:rPr>
-        <w:t xml:space="preserve">    </w:t>
-      </w:r>
-      <w:r>
-        <w:rPr>
-          <w:rFonts w:asciiTheme="minorEastAsia" w:hAnsiTheme="minorEastAsia" w:hint="eastAsia"/>
-        </w:rPr>
-        <w:t xml:space="preserve"> </w:t>
-      </w:r>
-      <w:r>
-        <w:rPr>
-          <w:rFonts w:asciiTheme="minorEastAsia" w:hAnsiTheme="minorEastAsia" w:hint="eastAsia"/>
-        </w:rPr>
-        <w:t>5.</w:t>
-      </w:r>
-      <w:r>
-        <w:rPr>
-          <w:rFonts w:asciiTheme="minorEastAsia" w:hAnsiTheme="minorEastAsia" w:hint="eastAsia"/>
-        </w:rPr>
-        <w:tab/>
-        <w:t>总体设计方案</w:t>
-      </w:r>
-    </w:p>
-    <w:p>
-      <w:pPr>
-        <w:ind w:firstLineChars="131" w:firstLine="314"/>
-        <w:rPr>
-          <w:rFonts w:asciiTheme="minorEastAsia" w:hAnsiTheme="minorEastAsia" w:hint="eastAsia"/>
-        </w:rPr>
-      </w:pPr>
-      <w:r>
-        <w:rPr>
-          <w:rFonts w:asciiTheme="minorEastAsia" w:hAnsiTheme="minorEastAsia" w:hint="eastAsia"/>
-        </w:rPr>
-        <w:lastRenderedPageBreak/>
-        <w:t xml:space="preserve">  </w:t>
-      </w:r>
-      <w:r>
-        <w:rPr>
-          <w:rFonts w:asciiTheme="minorEastAsia" w:hAnsiTheme="minorEastAsia" w:hint="eastAsia"/>
-        </w:rPr>
-        <w:t xml:space="preserve">   </w:t>
-      </w:r>
-      <w:r>
-        <w:rPr>
-          <w:rFonts w:asciiTheme="minorEastAsia" w:hAnsiTheme="minorEastAsia" w:hint="eastAsia"/>
-        </w:rPr>
-        <w:t>6.</w:t>
-      </w:r>
-      <w:r>
-        <w:rPr>
-          <w:rFonts w:asciiTheme="minorEastAsia" w:hAnsiTheme="minorEastAsia" w:hint="eastAsia"/>
-        </w:rPr>
-        <w:tab/>
-        <w:t>建议书</w:t>
-      </w:r>
-    </w:p>
-    <w:p>
-      <w:pPr>
-        <w:pStyle w:val="a3"/>
-        <w:ind w:left="720" w:firstLineChars="0" w:firstLine="0"/>
-        <w:rPr>
-          <w:rFonts w:asciiTheme="minorEastAsia" w:hAnsiTheme="minorEastAsia"/>
-        </w:rPr>
-      </w:pPr>
-      <w:r>
-        <w:rPr>
-          <w:rFonts w:asciiTheme="minorEastAsia" w:hAnsiTheme="minorEastAsia" w:hint="eastAsia"/>
-        </w:rPr>
-        <w:t xml:space="preserve">  </w:t>
-      </w:r>
-      <w:r>
-        <w:rPr>
-          <w:rFonts w:asciiTheme="minorEastAsia" w:hAnsiTheme="minorEastAsia" w:hint="eastAsia"/>
-        </w:rPr>
-        <w:t>7.</w:t>
-      </w:r>
-      <w:r>
-        <w:rPr>
-          <w:rFonts w:asciiTheme="minorEastAsia" w:hAnsiTheme="minorEastAsia" w:hint="eastAsia"/>
-        </w:rPr>
-        <w:tab/>
-        <w:t>推论</w:t>
       </w:r>
     </w:p>
     <w:p>
@@ -592,7 +92,6 @@
         </w:numPr>
         <w:ind w:firstLineChars="0"/>
         <w:rPr>
-          <w:rFonts w:hint="eastAsia"/>
           <w:sz w:val="32"/>
         </w:rPr>
       </w:pPr>
@@ -601,221 +100,6 @@
           <w:sz w:val="32"/>
         </w:rPr>
         <w:t>The Executive Summary</w:t>
-      </w:r>
-    </w:p>
-    <w:p>
-      <w:pPr>
-        <w:pStyle w:val="a3"/>
-        <w:ind w:left="720" w:firstLineChars="0" w:firstLine="0"/>
-        <w:rPr>
-          <w:rFonts w:hint="eastAsia"/>
-        </w:rPr>
-      </w:pPr>
-      <w:bookmarkStart w:id="0" w:name="_GoBack"/>
-      <w:r>
-        <w:rPr>
-          <w:rFonts w:hint="eastAsia"/>
-        </w:rPr>
-        <w:t xml:space="preserve">  </w:t>
-      </w:r>
-      <w:r>
-        <w:rPr>
-          <w:rFonts w:hint="eastAsia"/>
-        </w:rPr>
-        <w:t>说到图片分享网站，真的可以说是千千万万。可以了解一下中国现有的比较好的图片分享网站，比如花瓣，堆糖，乐乎。这些算是比较成功的，花瓣有着不小的用户群达百万。但是当我们对比一下国外的情况，我们会发现国内的图片分享网站其实很不成功，对于国外的</w:t>
-      </w:r>
-      <w:proofErr w:type="spellStart"/>
-      <w:r>
-        <w:rPr>
-          <w:rFonts w:hint="eastAsia"/>
-        </w:rPr>
-        <w:t>ins</w:t>
-      </w:r>
-      <w:r>
-        <w:t>tgram</w:t>
-      </w:r>
-      <w:proofErr w:type="spellEnd"/>
-      <w:r>
-        <w:rPr>
-          <w:rFonts w:hint="eastAsia"/>
-        </w:rPr>
-        <w:t>网站，其有着</w:t>
-      </w:r>
-      <w:r>
-        <w:rPr>
-          <w:rFonts w:hint="eastAsia"/>
-        </w:rPr>
-        <w:t>3</w:t>
-      </w:r>
-      <w:r>
-        <w:rPr>
-          <w:rFonts w:hint="eastAsia"/>
-        </w:rPr>
-        <w:t>亿的用户量，从中可以看出巨大的差距，中国作为人口最多的国家，但是最达的图片分享网站在中国只有</w:t>
-      </w:r>
-      <w:r>
-        <w:rPr>
-          <w:rFonts w:hint="eastAsia"/>
-        </w:rPr>
-        <w:t>300</w:t>
-      </w:r>
-      <w:r>
-        <w:rPr>
-          <w:rFonts w:hint="eastAsia"/>
-        </w:rPr>
-        <w:t>万的用户量。我们经过分析可以发现有以下几种原因。</w:t>
-      </w:r>
-      <w:r>
-        <w:rPr>
-          <w:rFonts w:hint="eastAsia"/>
-        </w:rPr>
-        <w:t xml:space="preserve">1 </w:t>
-      </w:r>
-      <w:r>
-        <w:rPr>
-          <w:rFonts w:hint="eastAsia"/>
-        </w:rPr>
-        <w:t>中国的网络机制限制了图片应用的兴起，流量对于大多人来说太贵，刷不起图片分析这种网站。</w:t>
-      </w:r>
-      <w:r>
-        <w:rPr>
-          <w:rFonts w:hint="eastAsia"/>
-        </w:rPr>
-        <w:t xml:space="preserve">2 </w:t>
-      </w:r>
-      <w:r>
-        <w:rPr>
-          <w:rFonts w:hint="eastAsia"/>
-        </w:rPr>
-        <w:t>宣传力度不够，很多人都不知道有花瓣，堆糖这类网站，而对于</w:t>
-      </w:r>
-      <w:proofErr w:type="spellStart"/>
-      <w:r>
-        <w:rPr>
-          <w:rFonts w:hint="eastAsia"/>
-        </w:rPr>
-        <w:t>ui</w:t>
-      </w:r>
-      <w:proofErr w:type="spellEnd"/>
-      <w:r>
-        <w:rPr>
-          <w:rFonts w:hint="eastAsia"/>
-        </w:rPr>
-        <w:t>设计师等，这些网站对于他们比百度更出名，人群过于集中</w:t>
-      </w:r>
-      <w:r>
-        <w:rPr>
-          <w:rFonts w:hint="eastAsia"/>
-        </w:rPr>
-        <w:t xml:space="preserve"> 3. </w:t>
-      </w:r>
-      <w:r>
-        <w:rPr>
-          <w:rFonts w:hint="eastAsia"/>
-        </w:rPr>
-        <w:t>图片分享网站创意不够，没有独特的新意，千篇一律，而且不能吸引大众。</w:t>
-      </w:r>
-      <w:r>
-        <w:rPr>
-          <w:rFonts w:hint="eastAsia"/>
-        </w:rPr>
-        <w:t xml:space="preserve">4 </w:t>
-      </w:r>
-      <w:proofErr w:type="spellStart"/>
-      <w:r>
-        <w:rPr>
-          <w:rFonts w:hint="eastAsia"/>
-        </w:rPr>
-        <w:t>ui</w:t>
-      </w:r>
-      <w:proofErr w:type="spellEnd"/>
-      <w:r>
-        <w:rPr>
-          <w:rFonts w:hint="eastAsia"/>
-        </w:rPr>
-        <w:t>的设计可能存在缺陷。对于以上这些原因，第一点为非个人解决问题，第二点，我们可以通过加大投资来加强宣传力度，我们要注意人群多样性，不能局限。</w:t>
-      </w:r>
-      <w:r>
-        <w:rPr>
-          <w:rFonts w:hint="eastAsia"/>
-        </w:rPr>
-        <w:t xml:space="preserve">3 </w:t>
-      </w:r>
-      <w:r>
-        <w:rPr>
-          <w:rFonts w:hint="eastAsia"/>
-        </w:rPr>
-        <w:t>对于创意这一点，我感觉每个图片分享网站都有赞，但我们可以将赞多样性。我们鼓励用户充钱，使用钱的赞，但这种赞只能代表</w:t>
-      </w:r>
-      <w:r>
-        <w:rPr>
-          <w:rFonts w:hint="eastAsia"/>
-        </w:rPr>
-        <w:t>1</w:t>
-      </w:r>
-      <w:r>
-        <w:rPr>
-          <w:rFonts w:hint="eastAsia"/>
-        </w:rPr>
-        <w:t>毛钱，因为钱多了，中国人会舍不得的，但是如果用户量多，积少成多，</w:t>
-      </w:r>
-      <w:r>
-        <w:rPr>
-          <w:rFonts w:hint="eastAsia"/>
-        </w:rPr>
-        <w:t>1000</w:t>
-      </w:r>
-      <w:r>
-        <w:rPr>
-          <w:rFonts w:hint="eastAsia"/>
-        </w:rPr>
-        <w:t>个赞就是</w:t>
-      </w:r>
-      <w:r>
-        <w:rPr>
-          <w:rFonts w:hint="eastAsia"/>
-        </w:rPr>
-        <w:t>100</w:t>
-      </w:r>
-      <w:r>
-        <w:rPr>
-          <w:rFonts w:hint="eastAsia"/>
-        </w:rPr>
-        <w:t>块钱。</w:t>
-      </w:r>
-    </w:p>
-    <w:p>
-      <w:pPr>
-        <w:pStyle w:val="a3"/>
-        <w:ind w:left="720" w:firstLineChars="0" w:firstLine="0"/>
-        <w:rPr>
-          <w:rFonts w:hint="eastAsia"/>
-        </w:rPr>
-      </w:pPr>
-      <w:r>
-        <w:rPr>
-          <w:rFonts w:hint="eastAsia"/>
-        </w:rPr>
-        <w:t>这样当我们得到钱，我们就更喜欢参与，积极发照片，然后拉进自己的朋友一起，形成一种良性循环。此外我们可以进行排行榜机制，然后通过与杂志报纸等的合作，帮助作者将那些优秀的资源进行售卖，这样对</w:t>
-      </w:r>
-      <w:r>
-        <w:rPr>
-          <w:rFonts w:hint="eastAsia"/>
-        </w:rPr>
-        <w:t>3</w:t>
-      </w:r>
-      <w:r>
-        <w:rPr>
-          <w:rFonts w:hint="eastAsia"/>
-        </w:rPr>
-        <w:t>方都是有利益的，网站可以提供平台，杂志媒体等可以获得廉价的优秀资源，用户可以获得实际的经济收益。以上为我的个人意见所阐述的总结</w:t>
-      </w:r>
-      <w:bookmarkEnd w:id="0"/>
-      <w:r>
-        <w:rPr>
-          <w:rFonts w:hint="eastAsia"/>
-        </w:rPr>
-        <w:t>。</w:t>
       </w:r>
     </w:p>
     <w:p>
@@ -931,6 +215,8 @@
         </w:rPr>
         <w:t>Conclusion</w:t>
       </w:r>
+      <w:bookmarkStart w:id="0" w:name="_GoBack"/>
+      <w:bookmarkEnd w:id="0"/>
     </w:p>
     <w:sectPr>
       <w:pgSz w:w="11900" w:h="16840"/>
@@ -960,7 +246,7 @@
         <w:rFonts w:hint="eastAsia"/>
       </w:rPr>
     </w:lvl>
-    <w:lvl w:ilvl="1" w:tplc="04090019">
+    <w:lvl w:ilvl="1" w:tplc="04090019" w:tentative="1">
       <w:start w:val="1"/>
       <w:numFmt w:val="lowerLetter"/>
       <w:lvlText w:val="%2)"/>
